--- a/ssu/produzetakVazenjaKorisnik.docx
+++ b/ssu/produzetakVazenjaKorisnik.docx
@@ -834,8 +834,6 @@
             <w:r>
               <w:t>Spasić</w:t>
             </w:r>
-            <w:bookmarkStart w:id="0" w:name="_GoBack"/>
-            <w:bookmarkEnd w:id="0"/>
             <w:proofErr w:type="spellEnd"/>
           </w:p>
         </w:tc>
@@ -1150,7 +1148,7 @@
           <w:r>
             <w:fldChar w:fldCharType="separate"/>
           </w:r>
-          <w:hyperlink w:anchor="_Toc34557678" w:history="1">
+          <w:hyperlink w:anchor="_Toc34565442" w:history="1">
             <w:r>
               <w:rPr>
                 <w:rStyle w:val="Hyperlink"/>
@@ -1196,7 +1194,7 @@
                 <w:noProof/>
                 <w:webHidden/>
               </w:rPr>
-              <w:instrText xml:space="preserve"> PAGEREF _Toc34557678 \h </w:instrText>
+              <w:instrText xml:space="preserve"> PAGEREF _Toc34565442 \h </w:instrText>
             </w:r>
             <w:r>
               <w:rPr>
@@ -1241,7 +1239,7 @@
               <w:sz w:val="22"/>
             </w:rPr>
           </w:pPr>
-          <w:hyperlink w:anchor="_Toc34557679" w:history="1">
+          <w:hyperlink w:anchor="_Toc34565443" w:history="1">
             <w:r>
               <w:rPr>
                 <w:rStyle w:val="Hyperlink"/>
@@ -1287,7 +1285,7 @@
                 <w:noProof/>
                 <w:webHidden/>
               </w:rPr>
-              <w:instrText xml:space="preserve"> PAGEREF _Toc34557679 \h </w:instrText>
+              <w:instrText xml:space="preserve"> PAGEREF _Toc34565443 \h </w:instrText>
             </w:r>
             <w:r>
               <w:rPr>
@@ -1332,7 +1330,7 @@
               <w:sz w:val="22"/>
             </w:rPr>
           </w:pPr>
-          <w:hyperlink w:anchor="_Toc34557680" w:history="1">
+          <w:hyperlink w:anchor="_Toc34565444" w:history="1">
             <w:r>
               <w:rPr>
                 <w:rStyle w:val="Hyperlink"/>
@@ -1378,7 +1376,7 @@
                 <w:noProof/>
                 <w:webHidden/>
               </w:rPr>
-              <w:instrText xml:space="preserve"> PAGEREF _Toc34557680 \h </w:instrText>
+              <w:instrText xml:space="preserve"> PAGEREF _Toc34565444 \h </w:instrText>
             </w:r>
             <w:r>
               <w:rPr>
@@ -1423,7 +1421,7 @@
               <w:sz w:val="22"/>
             </w:rPr>
           </w:pPr>
-          <w:hyperlink w:anchor="_Toc34557681" w:history="1">
+          <w:hyperlink w:anchor="_Toc34565445" w:history="1">
             <w:r>
               <w:rPr>
                 <w:rStyle w:val="Hyperlink"/>
@@ -1469,7 +1467,7 @@
                 <w:noProof/>
                 <w:webHidden/>
               </w:rPr>
-              <w:instrText xml:space="preserve"> PAGEREF _Toc34557681 \h </w:instrText>
+              <w:instrText xml:space="preserve"> PAGEREF _Toc34565445 \h </w:instrText>
             </w:r>
             <w:r>
               <w:rPr>
@@ -1514,7 +1512,7 @@
               <w:sz w:val="22"/>
             </w:rPr>
           </w:pPr>
-          <w:hyperlink w:anchor="_Toc34557682" w:history="1">
+          <w:hyperlink w:anchor="_Toc34565446" w:history="1">
             <w:r>
               <w:rPr>
                 <w:rStyle w:val="Hyperlink"/>
@@ -1560,7 +1558,7 @@
                 <w:noProof/>
                 <w:webHidden/>
               </w:rPr>
-              <w:instrText xml:space="preserve"> PAGEREF _Toc34557682 \h </w:instrText>
+              <w:instrText xml:space="preserve"> PAGEREF _Toc34565446 \h </w:instrText>
             </w:r>
             <w:r>
               <w:rPr>
@@ -1605,7 +1603,7 @@
               <w:sz w:val="22"/>
             </w:rPr>
           </w:pPr>
-          <w:hyperlink w:anchor="_Toc34557683" w:history="1">
+          <w:hyperlink w:anchor="_Toc34565447" w:history="1">
             <w:r>
               <w:rPr>
                 <w:rStyle w:val="Hyperlink"/>
@@ -1651,7 +1649,7 @@
                 <w:noProof/>
                 <w:webHidden/>
               </w:rPr>
-              <w:instrText xml:space="preserve"> PAGEREF _Toc34557683 \h </w:instrText>
+              <w:instrText xml:space="preserve"> PAGEREF _Toc34565447 \h </w:instrText>
             </w:r>
             <w:r>
               <w:rPr>
@@ -1696,7 +1694,7 @@
               <w:sz w:val="22"/>
             </w:rPr>
           </w:pPr>
-          <w:hyperlink w:anchor="_Toc34557684" w:history="1">
+          <w:hyperlink w:anchor="_Toc34565448" w:history="1">
             <w:r>
               <w:rPr>
                 <w:rStyle w:val="Hyperlink"/>
@@ -1745,7 +1743,7 @@
                 <w:noProof/>
                 <w:webHidden/>
               </w:rPr>
-              <w:instrText xml:space="preserve"> PAGEREF _Toc34557684 \h </w:instrText>
+              <w:instrText xml:space="preserve"> PAGEREF _Toc34565448 \h </w:instrText>
             </w:r>
             <w:r>
               <w:rPr>
@@ -1790,7 +1788,7 @@
               <w:sz w:val="22"/>
             </w:rPr>
           </w:pPr>
-          <w:hyperlink w:anchor="_Toc34557685" w:history="1">
+          <w:hyperlink w:anchor="_Toc34565449" w:history="1">
             <w:r>
               <w:rPr>
                 <w:rStyle w:val="Hyperlink"/>
@@ -1839,7 +1837,7 @@
                 <w:noProof/>
                 <w:webHidden/>
               </w:rPr>
-              <w:instrText xml:space="preserve"> PAGEREF _Toc34557685 \h </w:instrText>
+              <w:instrText xml:space="preserve"> PAGEREF _Toc34565449 \h </w:instrText>
             </w:r>
             <w:r>
               <w:rPr>
@@ -1884,7 +1882,7 @@
               <w:sz w:val="22"/>
             </w:rPr>
           </w:pPr>
-          <w:hyperlink w:anchor="_Toc34557686" w:history="1">
+          <w:hyperlink w:anchor="_Toc34565450" w:history="1">
             <w:r>
               <w:rPr>
                 <w:rStyle w:val="Hyperlink"/>
@@ -1932,7 +1930,7 @@
                 <w:noProof/>
                 <w:webHidden/>
               </w:rPr>
-              <w:instrText xml:space="preserve"> PAGEREF _Toc34557686 \h </w:instrText>
+              <w:instrText xml:space="preserve"> PAGEREF _Toc34565450 \h </w:instrText>
             </w:r>
             <w:r>
               <w:rPr>
@@ -1977,7 +1975,7 @@
               <w:sz w:val="22"/>
             </w:rPr>
           </w:pPr>
-          <w:hyperlink w:anchor="_Toc34557687" w:history="1">
+          <w:hyperlink w:anchor="_Toc34565451" w:history="1">
             <w:r>
               <w:rPr>
                 <w:rStyle w:val="Hyperlink"/>
@@ -2023,7 +2021,7 @@
                 <w:noProof/>
                 <w:webHidden/>
               </w:rPr>
-              <w:instrText xml:space="preserve"> PAGEREF _Toc34557687 \h </w:instrText>
+              <w:instrText xml:space="preserve"> PAGEREF _Toc34565451 \h </w:instrText>
             </w:r>
             <w:r>
               <w:rPr>
@@ -2068,7 +2066,7 @@
               <w:sz w:val="22"/>
             </w:rPr>
           </w:pPr>
-          <w:hyperlink w:anchor="_Toc34557688" w:history="1">
+          <w:hyperlink w:anchor="_Toc34565452" w:history="1">
             <w:r>
               <w:rPr>
                 <w:rStyle w:val="Hyperlink"/>
@@ -2114,7 +2112,7 @@
                 <w:noProof/>
                 <w:webHidden/>
               </w:rPr>
-              <w:instrText xml:space="preserve"> PAGEREF _Toc34557688 \h </w:instrText>
+              <w:instrText xml:space="preserve"> PAGEREF _Toc34565452 \h </w:instrText>
             </w:r>
             <w:r>
               <w:rPr>
@@ -2159,7 +2157,7 @@
               <w:sz w:val="22"/>
             </w:rPr>
           </w:pPr>
-          <w:hyperlink w:anchor="_Toc34557689" w:history="1">
+          <w:hyperlink w:anchor="_Toc34565453" w:history="1">
             <w:r>
               <w:rPr>
                 <w:rStyle w:val="Hyperlink"/>
@@ -2205,7 +2203,7 @@
                 <w:noProof/>
                 <w:webHidden/>
               </w:rPr>
-              <w:instrText xml:space="preserve"> PAGEREF _Toc34557689 \h </w:instrText>
+              <w:instrText xml:space="preserve"> PAGEREF _Toc34565453 \h </w:instrText>
             </w:r>
             <w:r>
               <w:rPr>
@@ -2263,12 +2261,12 @@
         <w:spacing w:after="63"/>
         <w:ind w:left="705" w:hanging="720"/>
       </w:pPr>
-      <w:bookmarkStart w:id="1" w:name="_Toc34557678"/>
+      <w:bookmarkStart w:id="0" w:name="_Toc34565442"/>
       <w:proofErr w:type="spellStart"/>
       <w:r>
         <w:t>Uvod</w:t>
       </w:r>
-      <w:bookmarkEnd w:id="1"/>
+      <w:bookmarkEnd w:id="0"/>
       <w:proofErr w:type="spellEnd"/>
       <w:r>
         <w:t xml:space="preserve"> </w:t>
@@ -2281,12 +2279,12 @@
         <w:spacing w:line="480" w:lineRule="auto"/>
         <w:ind w:left="705" w:hanging="720"/>
       </w:pPr>
-      <w:bookmarkStart w:id="2" w:name="_Toc34557679"/>
+      <w:bookmarkStart w:id="1" w:name="_Toc34565443"/>
       <w:proofErr w:type="spellStart"/>
       <w:r>
         <w:t>Rezime</w:t>
       </w:r>
-      <w:bookmarkEnd w:id="2"/>
+      <w:bookmarkEnd w:id="1"/>
       <w:proofErr w:type="spellEnd"/>
       <w:r>
         <w:t xml:space="preserve"> </w:t>
@@ -2483,7 +2481,7 @@
         <w:spacing w:after="83" w:line="480" w:lineRule="auto"/>
         <w:ind w:left="705" w:hanging="720"/>
       </w:pPr>
-      <w:bookmarkStart w:id="3" w:name="_Toc34557680"/>
+      <w:bookmarkStart w:id="2" w:name="_Toc34565444"/>
       <w:proofErr w:type="spellStart"/>
       <w:r>
         <w:t>Namena</w:t>
@@ -2520,7 +2518,7 @@
       <w:r>
         <w:t>grupe</w:t>
       </w:r>
-      <w:bookmarkEnd w:id="3"/>
+      <w:bookmarkEnd w:id="2"/>
       <w:proofErr w:type="spellEnd"/>
       <w:r>
         <w:t xml:space="preserve"> </w:t>
@@ -2826,11 +2824,11 @@
         <w:spacing w:line="480" w:lineRule="auto"/>
         <w:ind w:left="705" w:hanging="720"/>
       </w:pPr>
-      <w:bookmarkStart w:id="4" w:name="_Toc34557681"/>
+      <w:bookmarkStart w:id="3" w:name="_Toc34565445"/>
       <w:r>
         <w:t>Reference</w:t>
       </w:r>
-      <w:bookmarkEnd w:id="4"/>
+      <w:bookmarkEnd w:id="3"/>
       <w:r>
         <w:t xml:space="preserve"> </w:t>
       </w:r>
@@ -3028,7 +3026,7 @@
         <w:spacing w:after="57" w:line="480" w:lineRule="auto"/>
         <w:ind w:left="705" w:hanging="720"/>
       </w:pPr>
-      <w:bookmarkStart w:id="5" w:name="_Toc34557682"/>
+      <w:bookmarkStart w:id="4" w:name="_Toc34565446"/>
       <w:r>
         <w:t xml:space="preserve">Scenario </w:t>
       </w:r>
@@ -3060,7 +3058,7 @@
       <w:r>
         <w:t>kartice</w:t>
       </w:r>
-      <w:bookmarkEnd w:id="5"/>
+      <w:bookmarkEnd w:id="4"/>
       <w:proofErr w:type="spellEnd"/>
     </w:p>
     <w:p>
@@ -3497,7 +3495,7 @@
           <w:u w:val="single" w:color="000000"/>
         </w:rPr>
       </w:pPr>
-      <w:bookmarkStart w:id="6" w:name="_Toc34557683"/>
+      <w:bookmarkStart w:id="5" w:name="_Toc34565447"/>
       <w:r>
         <w:rPr>
           <w:u w:val="single" w:color="000000"/>
@@ -3523,7 +3521,7 @@
         </w:rPr>
         <w:t>aja</w:t>
       </w:r>
-      <w:bookmarkEnd w:id="6"/>
+      <w:bookmarkEnd w:id="5"/>
       <w:proofErr w:type="spellEnd"/>
     </w:p>
     <w:p>
@@ -3534,7 +3532,7 @@
           <w:iCs/>
         </w:rPr>
       </w:pPr>
-      <w:bookmarkStart w:id="7" w:name="_Toc34557684"/>
+      <w:bookmarkStart w:id="6" w:name="_Toc34565448"/>
       <w:proofErr w:type="spellStart"/>
       <w:r>
         <w:rPr>
@@ -3582,7 +3580,7 @@
         </w:rPr>
         <w:t>produzetka</w:t>
       </w:r>
-      <w:bookmarkEnd w:id="7"/>
+      <w:bookmarkEnd w:id="6"/>
       <w:proofErr w:type="spellEnd"/>
     </w:p>
     <w:p>
@@ -3682,7 +3680,7 @@
           <w:iCs/>
         </w:rPr>
       </w:pPr>
-      <w:bookmarkStart w:id="8" w:name="_Toc34557685"/>
+      <w:bookmarkStart w:id="7" w:name="_Toc34565449"/>
       <w:proofErr w:type="spellStart"/>
       <w:r>
         <w:rPr>
@@ -3753,7 +3751,7 @@
         </w:rPr>
         <w:t>vazenja</w:t>
       </w:r>
-      <w:bookmarkEnd w:id="8"/>
+      <w:bookmarkEnd w:id="7"/>
       <w:proofErr w:type="spellEnd"/>
     </w:p>
     <w:p>
@@ -3960,7 +3958,7 @@
           <w:i/>
         </w:rPr>
       </w:pPr>
-      <w:bookmarkStart w:id="9" w:name="_Toc34557686"/>
+      <w:bookmarkStart w:id="8" w:name="_Toc34565450"/>
       <w:proofErr w:type="spellStart"/>
       <w:r>
         <w:rPr>
@@ -3978,9 +3976,17 @@
         <w:rPr>
           <w:i/>
         </w:rPr>
-        <w:t>ke</w:t>
-      </w:r>
+        <w:t>k</w:t>
+      </w:r>
+      <w:bookmarkStart w:id="9" w:name="_GoBack"/>
       <w:bookmarkEnd w:id="9"/>
+      <w:r>
+        <w:rPr>
+          <w:i/>
+        </w:rPr>
+        <w:t>e</w:t>
+      </w:r>
+      <w:bookmarkEnd w:id="8"/>
       <w:proofErr w:type="spellEnd"/>
     </w:p>
     <w:p>
@@ -4057,6 +4063,7 @@
         <w:t>“</w:t>
       </w:r>
       <w:proofErr w:type="spellStart"/>
+      <w:proofErr w:type="gramStart"/>
       <w:r>
         <w:rPr>
           <w:rFonts w:ascii="Times New Roman" w:hAnsi="Times New Roman" w:cs="Times New Roman"/>
@@ -4084,6 +4091,7 @@
         <w:t>mogu</w:t>
       </w:r>
       <w:proofErr w:type="spellEnd"/>
+      <w:proofErr w:type="gramEnd"/>
       <w:r>
         <w:rPr>
           <w:rFonts w:ascii="Times New Roman" w:hAnsi="Times New Roman" w:cs="Times New Roman"/>
@@ -4503,7 +4511,7 @@
         <w:spacing w:after="220" w:line="480" w:lineRule="auto"/>
         <w:ind w:left="705" w:hanging="720"/>
       </w:pPr>
-      <w:bookmarkStart w:id="10" w:name="_Toc34557687"/>
+      <w:bookmarkStart w:id="10" w:name="_Toc34565451"/>
       <w:proofErr w:type="spellStart"/>
       <w:r>
         <w:t>Posebni</w:t>
@@ -4554,7 +4562,7 @@
         <w:spacing w:after="195" w:line="480" w:lineRule="auto"/>
         <w:ind w:left="705" w:hanging="720"/>
       </w:pPr>
-      <w:bookmarkStart w:id="11" w:name="_Toc34557688"/>
+      <w:bookmarkStart w:id="11" w:name="_Toc34565452"/>
       <w:proofErr w:type="spellStart"/>
       <w:r>
         <w:lastRenderedPageBreak/>
@@ -4702,7 +4710,7 @@
         <w:spacing w:after="90" w:line="480" w:lineRule="auto"/>
         <w:ind w:left="705" w:hanging="720"/>
       </w:pPr>
-      <w:bookmarkStart w:id="12" w:name="_Toc34557689"/>
+      <w:bookmarkStart w:id="12" w:name="_Toc34565453"/>
       <w:proofErr w:type="spellStart"/>
       <w:r>
         <w:t>Posledice</w:t>
@@ -7577,7 +7585,7 @@
 </file>
 
 <file path=customXml/itemProps1.xml><?xml version="1.0" encoding="utf-8"?>
-<ds:datastoreItem xmlns:ds="http://schemas.openxmlformats.org/officeDocument/2006/customXml" ds:itemID="{54EACF2C-3FD1-46B6-BF06-B50AE9E381F3}">
+<ds:datastoreItem xmlns:ds="http://schemas.openxmlformats.org/officeDocument/2006/customXml" ds:itemID="{E7D140E2-4FA8-4A6A-A5B2-33EDE1EF5EBA}">
   <ds:schemaRefs>
     <ds:schemaRef ds:uri="http://schemas.openxmlformats.org/officeDocument/2006/bibliography"/>
   </ds:schemaRefs>

--- a/ssu/produzetakVazenjaKorisnik.docx
+++ b/ssu/produzetakVazenjaKorisnik.docx
@@ -1148,7 +1148,7 @@
           <w:r>
             <w:fldChar w:fldCharType="separate"/>
           </w:r>
-          <w:hyperlink w:anchor="_Toc34565442" w:history="1">
+          <w:hyperlink w:anchor="_Toc34582748" w:history="1">
             <w:r>
               <w:rPr>
                 <w:rStyle w:val="Hyperlink"/>
@@ -1194,7 +1194,7 @@
                 <w:noProof/>
                 <w:webHidden/>
               </w:rPr>
-              <w:instrText xml:space="preserve"> PAGEREF _Toc34565442 \h </w:instrText>
+              <w:instrText xml:space="preserve"> PAGEREF _Toc34582748 \h </w:instrText>
             </w:r>
             <w:r>
               <w:rPr>
@@ -1239,7 +1239,7 @@
               <w:sz w:val="22"/>
             </w:rPr>
           </w:pPr>
-          <w:hyperlink w:anchor="_Toc34565443" w:history="1">
+          <w:hyperlink w:anchor="_Toc34582749" w:history="1">
             <w:r>
               <w:rPr>
                 <w:rStyle w:val="Hyperlink"/>
@@ -1285,7 +1285,7 @@
                 <w:noProof/>
                 <w:webHidden/>
               </w:rPr>
-              <w:instrText xml:space="preserve"> PAGEREF _Toc34565443 \h </w:instrText>
+              <w:instrText xml:space="preserve"> PAGEREF _Toc34582749 \h </w:instrText>
             </w:r>
             <w:r>
               <w:rPr>
@@ -1330,7 +1330,7 @@
               <w:sz w:val="22"/>
             </w:rPr>
           </w:pPr>
-          <w:hyperlink w:anchor="_Toc34565444" w:history="1">
+          <w:hyperlink w:anchor="_Toc34582750" w:history="1">
             <w:r>
               <w:rPr>
                 <w:rStyle w:val="Hyperlink"/>
@@ -1376,7 +1376,7 @@
                 <w:noProof/>
                 <w:webHidden/>
               </w:rPr>
-              <w:instrText xml:space="preserve"> PAGEREF _Toc34565444 \h </w:instrText>
+              <w:instrText xml:space="preserve"> PAGEREF _Toc34582750 \h </w:instrText>
             </w:r>
             <w:r>
               <w:rPr>
@@ -1421,7 +1421,7 @@
               <w:sz w:val="22"/>
             </w:rPr>
           </w:pPr>
-          <w:hyperlink w:anchor="_Toc34565445" w:history="1">
+          <w:hyperlink w:anchor="_Toc34582751" w:history="1">
             <w:r>
               <w:rPr>
                 <w:rStyle w:val="Hyperlink"/>
@@ -1467,7 +1467,7 @@
                 <w:noProof/>
                 <w:webHidden/>
               </w:rPr>
-              <w:instrText xml:space="preserve"> PAGEREF _Toc34565445 \h </w:instrText>
+              <w:instrText xml:space="preserve"> PAGEREF _Toc34582751 \h </w:instrText>
             </w:r>
             <w:r>
               <w:rPr>
@@ -1512,7 +1512,7 @@
               <w:sz w:val="22"/>
             </w:rPr>
           </w:pPr>
-          <w:hyperlink w:anchor="_Toc34565446" w:history="1">
+          <w:hyperlink w:anchor="_Toc34582752" w:history="1">
             <w:r>
               <w:rPr>
                 <w:rStyle w:val="Hyperlink"/>
@@ -1558,7 +1558,7 @@
                 <w:noProof/>
                 <w:webHidden/>
               </w:rPr>
-              <w:instrText xml:space="preserve"> PAGEREF _Toc34565446 \h </w:instrText>
+              <w:instrText xml:space="preserve"> PAGEREF _Toc34582752 \h </w:instrText>
             </w:r>
             <w:r>
               <w:rPr>
@@ -1603,7 +1603,7 @@
               <w:sz w:val="22"/>
             </w:rPr>
           </w:pPr>
-          <w:hyperlink w:anchor="_Toc34565447" w:history="1">
+          <w:hyperlink w:anchor="_Toc34582753" w:history="1">
             <w:r>
               <w:rPr>
                 <w:rStyle w:val="Hyperlink"/>
@@ -1649,7 +1649,7 @@
                 <w:noProof/>
                 <w:webHidden/>
               </w:rPr>
-              <w:instrText xml:space="preserve"> PAGEREF _Toc34565447 \h </w:instrText>
+              <w:instrText xml:space="preserve"> PAGEREF _Toc34582753 \h </w:instrText>
             </w:r>
             <w:r>
               <w:rPr>
@@ -1694,7 +1694,7 @@
               <w:sz w:val="22"/>
             </w:rPr>
           </w:pPr>
-          <w:hyperlink w:anchor="_Toc34565448" w:history="1">
+          <w:hyperlink w:anchor="_Toc34582754" w:history="1">
             <w:r>
               <w:rPr>
                 <w:rStyle w:val="Hyperlink"/>
@@ -1743,7 +1743,7 @@
                 <w:noProof/>
                 <w:webHidden/>
               </w:rPr>
-              <w:instrText xml:space="preserve"> PAGEREF _Toc34565448 \h </w:instrText>
+              <w:instrText xml:space="preserve"> PAGEREF _Toc34582754 \h </w:instrText>
             </w:r>
             <w:r>
               <w:rPr>
@@ -1788,7 +1788,7 @@
               <w:sz w:val="22"/>
             </w:rPr>
           </w:pPr>
-          <w:hyperlink w:anchor="_Toc34565449" w:history="1">
+          <w:hyperlink w:anchor="_Toc34582755" w:history="1">
             <w:r>
               <w:rPr>
                 <w:rStyle w:val="Hyperlink"/>
@@ -1837,7 +1837,7 @@
                 <w:noProof/>
                 <w:webHidden/>
               </w:rPr>
-              <w:instrText xml:space="preserve"> PAGEREF _Toc34565449 \h </w:instrText>
+              <w:instrText xml:space="preserve"> PAGEREF _Toc34582755 \h </w:instrText>
             </w:r>
             <w:r>
               <w:rPr>
@@ -1882,7 +1882,7 @@
               <w:sz w:val="22"/>
             </w:rPr>
           </w:pPr>
-          <w:hyperlink w:anchor="_Toc34565450" w:history="1">
+          <w:hyperlink w:anchor="_Toc34582756" w:history="1">
             <w:r>
               <w:rPr>
                 <w:rStyle w:val="Hyperlink"/>
@@ -1930,7 +1930,7 @@
                 <w:noProof/>
                 <w:webHidden/>
               </w:rPr>
-              <w:instrText xml:space="preserve"> PAGEREF _Toc34565450 \h </w:instrText>
+              <w:instrText xml:space="preserve"> PAGEREF _Toc34582756 \h </w:instrText>
             </w:r>
             <w:r>
               <w:rPr>
@@ -1975,7 +1975,7 @@
               <w:sz w:val="22"/>
             </w:rPr>
           </w:pPr>
-          <w:hyperlink w:anchor="_Toc34565451" w:history="1">
+          <w:hyperlink w:anchor="_Toc34582757" w:history="1">
             <w:r>
               <w:rPr>
                 <w:rStyle w:val="Hyperlink"/>
@@ -2021,7 +2021,7 @@
                 <w:noProof/>
                 <w:webHidden/>
               </w:rPr>
-              <w:instrText xml:space="preserve"> PAGEREF _Toc34565451 \h </w:instrText>
+              <w:instrText xml:space="preserve"> PAGEREF _Toc34582757 \h </w:instrText>
             </w:r>
             <w:r>
               <w:rPr>
@@ -2066,7 +2066,7 @@
               <w:sz w:val="22"/>
             </w:rPr>
           </w:pPr>
-          <w:hyperlink w:anchor="_Toc34565452" w:history="1">
+          <w:hyperlink w:anchor="_Toc34582758" w:history="1">
             <w:r>
               <w:rPr>
                 <w:rStyle w:val="Hyperlink"/>
@@ -2112,7 +2112,7 @@
                 <w:noProof/>
                 <w:webHidden/>
               </w:rPr>
-              <w:instrText xml:space="preserve"> PAGEREF _Toc34565452 \h </w:instrText>
+              <w:instrText xml:space="preserve"> PAGEREF _Toc34582758 \h </w:instrText>
             </w:r>
             <w:r>
               <w:rPr>
@@ -2157,7 +2157,7 @@
               <w:sz w:val="22"/>
             </w:rPr>
           </w:pPr>
-          <w:hyperlink w:anchor="_Toc34565453" w:history="1">
+          <w:hyperlink w:anchor="_Toc34582759" w:history="1">
             <w:r>
               <w:rPr>
                 <w:rStyle w:val="Hyperlink"/>
@@ -2203,7 +2203,7 @@
                 <w:noProof/>
                 <w:webHidden/>
               </w:rPr>
-              <w:instrText xml:space="preserve"> PAGEREF _Toc34565453 \h </w:instrText>
+              <w:instrText xml:space="preserve"> PAGEREF _Toc34582759 \h </w:instrText>
             </w:r>
             <w:r>
               <w:rPr>
@@ -2249,6 +2249,8 @@
       <w:r>
         <w:br w:type="page"/>
       </w:r>
+      <w:bookmarkStart w:id="0" w:name="_GoBack"/>
+      <w:bookmarkEnd w:id="0"/>
     </w:p>
     <w:p>
       <w:pPr>
@@ -2261,12 +2263,12 @@
         <w:spacing w:after="63"/>
         <w:ind w:left="705" w:hanging="720"/>
       </w:pPr>
-      <w:bookmarkStart w:id="0" w:name="_Toc34565442"/>
+      <w:bookmarkStart w:id="1" w:name="_Toc34582748"/>
       <w:proofErr w:type="spellStart"/>
       <w:r>
         <w:t>Uvod</w:t>
       </w:r>
-      <w:bookmarkEnd w:id="0"/>
+      <w:bookmarkEnd w:id="1"/>
       <w:proofErr w:type="spellEnd"/>
       <w:r>
         <w:t xml:space="preserve"> </w:t>
@@ -2279,12 +2281,12 @@
         <w:spacing w:line="480" w:lineRule="auto"/>
         <w:ind w:left="705" w:hanging="720"/>
       </w:pPr>
-      <w:bookmarkStart w:id="1" w:name="_Toc34565443"/>
+      <w:bookmarkStart w:id="2" w:name="_Toc34582749"/>
       <w:proofErr w:type="spellStart"/>
       <w:r>
         <w:t>Rezime</w:t>
       </w:r>
-      <w:bookmarkEnd w:id="1"/>
+      <w:bookmarkEnd w:id="2"/>
       <w:proofErr w:type="spellEnd"/>
       <w:r>
         <w:t xml:space="preserve"> </w:t>
@@ -2481,7 +2483,7 @@
         <w:spacing w:after="83" w:line="480" w:lineRule="auto"/>
         <w:ind w:left="705" w:hanging="720"/>
       </w:pPr>
-      <w:bookmarkStart w:id="2" w:name="_Toc34565444"/>
+      <w:bookmarkStart w:id="3" w:name="_Toc34582750"/>
       <w:proofErr w:type="spellStart"/>
       <w:r>
         <w:t>Namena</w:t>
@@ -2518,7 +2520,7 @@
       <w:r>
         <w:t>grupe</w:t>
       </w:r>
-      <w:bookmarkEnd w:id="2"/>
+      <w:bookmarkEnd w:id="3"/>
       <w:proofErr w:type="spellEnd"/>
       <w:r>
         <w:t xml:space="preserve"> </w:t>
@@ -2824,11 +2826,11 @@
         <w:spacing w:line="480" w:lineRule="auto"/>
         <w:ind w:left="705" w:hanging="720"/>
       </w:pPr>
-      <w:bookmarkStart w:id="3" w:name="_Toc34565445"/>
+      <w:bookmarkStart w:id="4" w:name="_Toc34582751"/>
       <w:r>
         <w:t>Reference</w:t>
       </w:r>
-      <w:bookmarkEnd w:id="3"/>
+      <w:bookmarkEnd w:id="4"/>
       <w:r>
         <w:t xml:space="preserve"> </w:t>
       </w:r>
@@ -3026,7 +3028,7 @@
         <w:spacing w:after="57" w:line="480" w:lineRule="auto"/>
         <w:ind w:left="705" w:hanging="720"/>
       </w:pPr>
-      <w:bookmarkStart w:id="4" w:name="_Toc34565446"/>
+      <w:bookmarkStart w:id="5" w:name="_Toc34582752"/>
       <w:r>
         <w:t xml:space="preserve">Scenario </w:t>
       </w:r>
@@ -3058,7 +3060,7 @@
       <w:r>
         <w:t>kartice</w:t>
       </w:r>
-      <w:bookmarkEnd w:id="4"/>
+      <w:bookmarkEnd w:id="5"/>
       <w:proofErr w:type="spellEnd"/>
     </w:p>
     <w:p>
@@ -3495,7 +3497,7 @@
           <w:u w:val="single" w:color="000000"/>
         </w:rPr>
       </w:pPr>
-      <w:bookmarkStart w:id="5" w:name="_Toc34565447"/>
+      <w:bookmarkStart w:id="6" w:name="_Toc34582753"/>
       <w:r>
         <w:rPr>
           <w:u w:val="single" w:color="000000"/>
@@ -3521,7 +3523,7 @@
         </w:rPr>
         <w:t>aja</w:t>
       </w:r>
-      <w:bookmarkEnd w:id="5"/>
+      <w:bookmarkEnd w:id="6"/>
       <w:proofErr w:type="spellEnd"/>
     </w:p>
     <w:p>
@@ -3532,7 +3534,7 @@
           <w:iCs/>
         </w:rPr>
       </w:pPr>
-      <w:bookmarkStart w:id="6" w:name="_Toc34565448"/>
+      <w:bookmarkStart w:id="7" w:name="_Toc34582754"/>
       <w:proofErr w:type="spellStart"/>
       <w:r>
         <w:rPr>
@@ -3580,7 +3582,7 @@
         </w:rPr>
         <w:t>produzetka</w:t>
       </w:r>
-      <w:bookmarkEnd w:id="6"/>
+      <w:bookmarkEnd w:id="7"/>
       <w:proofErr w:type="spellEnd"/>
     </w:p>
     <w:p>
@@ -3680,7 +3682,7 @@
           <w:iCs/>
         </w:rPr>
       </w:pPr>
-      <w:bookmarkStart w:id="7" w:name="_Toc34565449"/>
+      <w:bookmarkStart w:id="8" w:name="_Toc34582755"/>
       <w:proofErr w:type="spellStart"/>
       <w:r>
         <w:rPr>
@@ -3751,7 +3753,7 @@
         </w:rPr>
         <w:t>vazenja</w:t>
       </w:r>
-      <w:bookmarkEnd w:id="7"/>
+      <w:bookmarkEnd w:id="8"/>
       <w:proofErr w:type="spellEnd"/>
     </w:p>
     <w:p>
@@ -3958,7 +3960,7 @@
           <w:i/>
         </w:rPr>
       </w:pPr>
-      <w:bookmarkStart w:id="8" w:name="_Toc34565450"/>
+      <w:bookmarkStart w:id="9" w:name="_Toc34582756"/>
       <w:proofErr w:type="spellStart"/>
       <w:r>
         <w:rPr>
@@ -3976,17 +3978,9 @@
         <w:rPr>
           <w:i/>
         </w:rPr>
-        <w:t>k</w:t>
-      </w:r>
-      <w:bookmarkStart w:id="9" w:name="_GoBack"/>
+        <w:t>ke</w:t>
+      </w:r>
       <w:bookmarkEnd w:id="9"/>
-      <w:r>
-        <w:rPr>
-          <w:i/>
-        </w:rPr>
-        <w:t>e</w:t>
-      </w:r>
-      <w:bookmarkEnd w:id="8"/>
       <w:proofErr w:type="spellEnd"/>
     </w:p>
     <w:p>
@@ -4062,7 +4056,6 @@
         </w:rPr>
         <w:t>“</w:t>
       </w:r>
-      <w:proofErr w:type="spellStart"/>
       <w:proofErr w:type="gramStart"/>
       <w:r>
         <w:rPr>
@@ -4070,9 +4063,8 @@
           <w:sz w:val="20"/>
           <w:szCs w:val="20"/>
         </w:rPr>
-        <w:t>potvrdi</w:t>
-      </w:r>
-      <w:proofErr w:type="spellEnd"/>
+        <w:t>POTVRDI</w:t>
+      </w:r>
       <w:r>
         <w:rPr>
           <w:rFonts w:ascii="Times New Roman" w:hAnsi="Times New Roman" w:cs="Times New Roman"/>
@@ -4289,37 +4281,23 @@
           <w:rFonts w:ascii="Times New Roman" w:eastAsia="Times New Roman" w:hAnsi="Times New Roman" w:cs="Times New Roman"/>
           <w:sz w:val="20"/>
         </w:rPr>
+        <w:t>odgovarajuću</w:t>
+      </w:r>
+      <w:proofErr w:type="spellEnd"/>
+      <w:r>
+        <w:rPr>
+          <w:rFonts w:ascii="Times New Roman" w:eastAsia="Times New Roman" w:hAnsi="Times New Roman" w:cs="Times New Roman"/>
+          <w:sz w:val="20"/>
+        </w:rPr>
+        <w:t xml:space="preserve"> </w:t>
+      </w:r>
+      <w:proofErr w:type="spellStart"/>
+      <w:r>
+        <w:rPr>
+          <w:rFonts w:ascii="Times New Roman" w:eastAsia="Times New Roman" w:hAnsi="Times New Roman" w:cs="Times New Roman"/>
+          <w:sz w:val="20"/>
+        </w:rPr>
         <w:t>poruku</w:t>
-      </w:r>
-      <w:proofErr w:type="spellEnd"/>
-      <w:r>
-        <w:rPr>
-          <w:rFonts w:ascii="Times New Roman" w:eastAsia="Times New Roman" w:hAnsi="Times New Roman" w:cs="Times New Roman"/>
-          <w:sz w:val="20"/>
-        </w:rPr>
-        <w:t xml:space="preserve"> o </w:t>
-      </w:r>
-      <w:proofErr w:type="spellStart"/>
-      <w:r>
-        <w:rPr>
-          <w:rFonts w:ascii="Times New Roman" w:eastAsia="Times New Roman" w:hAnsi="Times New Roman" w:cs="Times New Roman"/>
-          <w:sz w:val="20"/>
-        </w:rPr>
-        <w:t>greš</w:t>
-      </w:r>
-      <w:r>
-        <w:rPr>
-          <w:rFonts w:ascii="Times New Roman" w:eastAsia="Times New Roman" w:hAnsi="Times New Roman" w:cs="Times New Roman"/>
-          <w:sz w:val="20"/>
-        </w:rPr>
-        <w:t>c</w:t>
-      </w:r>
-      <w:r>
-        <w:rPr>
-          <w:rFonts w:ascii="Times New Roman" w:eastAsia="Times New Roman" w:hAnsi="Times New Roman" w:cs="Times New Roman"/>
-          <w:sz w:val="20"/>
-        </w:rPr>
-        <w:t>i</w:t>
       </w:r>
       <w:proofErr w:type="spellEnd"/>
       <w:r>
@@ -4475,7 +4453,16 @@
           <w:rFonts w:ascii="Times New Roman" w:eastAsia="Times New Roman" w:hAnsi="Times New Roman" w:cs="Times New Roman"/>
           <w:sz w:val="20"/>
         </w:rPr>
-        <w:t>gres</w:t>
+        <w:t>gre</w:t>
+      </w:r>
+      <w:proofErr w:type="spellEnd"/>
+      <w:r>
+        <w:rPr>
+          <w:rFonts w:ascii="Times New Roman" w:eastAsia="Times New Roman" w:hAnsi="Times New Roman" w:cs="Times New Roman"/>
+          <w:sz w:val="20"/>
+          <w:lang w:val="sr-Latn-RS"/>
+        </w:rPr>
+        <w:t>š</w:t>
       </w:r>
       <w:r>
         <w:rPr>
@@ -4489,15 +4476,7 @@
           <w:rFonts w:ascii="Times New Roman" w:eastAsia="Times New Roman" w:hAnsi="Times New Roman" w:cs="Times New Roman"/>
           <w:sz w:val="20"/>
         </w:rPr>
-        <w:t>i</w:t>
-      </w:r>
-      <w:proofErr w:type="spellEnd"/>
-      <w:r>
-        <w:rPr>
-          <w:rFonts w:ascii="Times New Roman" w:eastAsia="Times New Roman" w:hAnsi="Times New Roman" w:cs="Times New Roman"/>
-          <w:sz w:val="20"/>
-        </w:rPr>
-        <w:t>.</w:t>
+        <w:t>i.</w:t>
       </w:r>
     </w:p>
     <w:p>
@@ -4511,7 +4490,7 @@
         <w:spacing w:after="220" w:line="480" w:lineRule="auto"/>
         <w:ind w:left="705" w:hanging="720"/>
       </w:pPr>
-      <w:bookmarkStart w:id="10" w:name="_Toc34565451"/>
+      <w:bookmarkStart w:id="10" w:name="_Toc34582757"/>
       <w:proofErr w:type="spellStart"/>
       <w:r>
         <w:t>Posebni</w:t>
@@ -4562,7 +4541,7 @@
         <w:spacing w:after="195" w:line="480" w:lineRule="auto"/>
         <w:ind w:left="705" w:hanging="720"/>
       </w:pPr>
-      <w:bookmarkStart w:id="11" w:name="_Toc34565452"/>
+      <w:bookmarkStart w:id="11" w:name="_Toc34582758"/>
       <w:proofErr w:type="spellStart"/>
       <w:r>
         <w:lastRenderedPageBreak/>
@@ -4622,78 +4601,9 @@
           <w:sz w:val="20"/>
           <w:szCs w:val="20"/>
         </w:rPr>
-        <w:t>registrovan</w:t>
-      </w:r>
-      <w:proofErr w:type="spellEnd"/>
-      <w:r>
-        <w:rPr>
-          <w:rFonts w:ascii="Times New Roman" w:hAnsi="Times New Roman" w:cs="Times New Roman"/>
-          <w:color w:val="auto"/>
-          <w:sz w:val="20"/>
-          <w:szCs w:val="20"/>
-        </w:rPr>
-        <w:t xml:space="preserve"> (</w:t>
-      </w:r>
-      <w:proofErr w:type="spellStart"/>
-      <w:r>
-        <w:rPr>
-          <w:rFonts w:ascii="Times New Roman" w:hAnsi="Times New Roman" w:cs="Times New Roman"/>
-          <w:color w:val="auto"/>
-          <w:sz w:val="20"/>
-          <w:szCs w:val="20"/>
-        </w:rPr>
-        <w:t>poseduje</w:t>
-      </w:r>
-      <w:proofErr w:type="spellEnd"/>
-      <w:r>
-        <w:rPr>
-          <w:rFonts w:ascii="Times New Roman" w:hAnsi="Times New Roman" w:cs="Times New Roman"/>
-          <w:color w:val="auto"/>
-          <w:sz w:val="20"/>
-          <w:szCs w:val="20"/>
-        </w:rPr>
-        <w:t xml:space="preserve"> </w:t>
-      </w:r>
-      <w:proofErr w:type="spellStart"/>
-      <w:r>
-        <w:rPr>
-          <w:rFonts w:ascii="Times New Roman" w:hAnsi="Times New Roman" w:cs="Times New Roman"/>
-          <w:color w:val="auto"/>
-          <w:sz w:val="20"/>
-          <w:szCs w:val="20"/>
-        </w:rPr>
-        <w:t>svoj</w:t>
-      </w:r>
-      <w:proofErr w:type="spellEnd"/>
-      <w:r>
-        <w:rPr>
-          <w:rFonts w:ascii="Times New Roman" w:hAnsi="Times New Roman" w:cs="Times New Roman"/>
-          <w:color w:val="auto"/>
-          <w:sz w:val="20"/>
-          <w:szCs w:val="20"/>
-        </w:rPr>
-        <w:t xml:space="preserve"> </w:t>
-      </w:r>
-      <w:proofErr w:type="spellStart"/>
-      <w:r>
-        <w:rPr>
-          <w:rFonts w:ascii="Times New Roman" w:hAnsi="Times New Roman" w:cs="Times New Roman"/>
-          <w:color w:val="auto"/>
-          <w:sz w:val="20"/>
-          <w:szCs w:val="20"/>
-        </w:rPr>
-        <w:t>nalog</w:t>
-      </w:r>
-      <w:proofErr w:type="spellEnd"/>
-      <w:r>
-        <w:rPr>
-          <w:rFonts w:ascii="Times New Roman" w:hAnsi="Times New Roman" w:cs="Times New Roman"/>
-          <w:color w:val="auto"/>
-          <w:sz w:val="20"/>
-          <w:szCs w:val="20"/>
-        </w:rPr>
-        <w:t>)</w:t>
-      </w:r>
+        <w:t>ulogovan</w:t>
+      </w:r>
+      <w:proofErr w:type="spellEnd"/>
       <w:r>
         <w:rPr>
           <w:rFonts w:ascii="Times New Roman" w:hAnsi="Times New Roman" w:cs="Times New Roman"/>
@@ -4710,7 +4620,7 @@
         <w:spacing w:after="90" w:line="480" w:lineRule="auto"/>
         <w:ind w:left="705" w:hanging="720"/>
       </w:pPr>
-      <w:bookmarkStart w:id="12" w:name="_Toc34565453"/>
+      <w:bookmarkStart w:id="12" w:name="_Toc34582759"/>
       <w:proofErr w:type="spellStart"/>
       <w:r>
         <w:t>Posledice</w:t>
@@ -7585,7 +7495,7 @@
 </file>
 
 <file path=customXml/itemProps1.xml><?xml version="1.0" encoding="utf-8"?>
-<ds:datastoreItem xmlns:ds="http://schemas.openxmlformats.org/officeDocument/2006/customXml" ds:itemID="{E7D140E2-4FA8-4A6A-A5B2-33EDE1EF5EBA}">
+<ds:datastoreItem xmlns:ds="http://schemas.openxmlformats.org/officeDocument/2006/customXml" ds:itemID="{A4CB24CA-A180-46F5-92F3-31FBBFAD00E7}">
   <ds:schemaRefs>
     <ds:schemaRef ds:uri="http://schemas.openxmlformats.org/officeDocument/2006/bibliography"/>
   </ds:schemaRefs>
